--- a/Lab5/ReqDoc.docx
+++ b/Lab5/ReqDoc.docx
@@ -1,6 +1,6 @@
 
 <file path=word/document.xml><?xml version="1.0" encoding="utf-8"?>
-<w:document xmlns:ve="http://schemas.openxmlformats.org/markup-compatibility/2006" xmlns:o="urn:schemas-microsoft-com:office:office" xmlns:r="http://schemas.openxmlformats.org/officeDocument/2006/relationships" xmlns:m="http://schemas.openxmlformats.org/officeDocument/2006/math" xmlns:v="urn:schemas-microsoft-com:vml" xmlns:wp="http://schemas.openxmlformats.org/drawingml/2006/wordprocessingDrawing" xmlns:w10="urn:schemas-microsoft-com:office:word" xmlns:w="http://schemas.openxmlformats.org/wordprocessingml/2006/main" xmlns:wne="http://schemas.microsoft.com/office/word/2006/wordml">
+<w:document xmlns:wpc="http://schemas.microsoft.com/office/word/2010/wordprocessingCanvas" xmlns:mc="http://schemas.openxmlformats.org/markup-compatibility/2006" xmlns:o="urn:schemas-microsoft-com:office:office" xmlns:r="http://schemas.openxmlformats.org/officeDocument/2006/relationships" xmlns:m="http://schemas.openxmlformats.org/officeDocument/2006/math" xmlns:v="urn:schemas-microsoft-com:vml" xmlns:wp14="http://schemas.microsoft.com/office/word/2010/wordprocessingDrawing" xmlns:wp="http://schemas.openxmlformats.org/drawingml/2006/wordprocessingDrawing" xmlns:w10="urn:schemas-microsoft-com:office:word" xmlns:w="http://schemas.openxmlformats.org/wordprocessingml/2006/main" xmlns:w14="http://schemas.microsoft.com/office/word/2010/wordml" xmlns:w15="http://schemas.microsoft.com/office/word/2012/wordml" xmlns:wpg="http://schemas.microsoft.com/office/word/2010/wordprocessingGroup" xmlns:wpi="http://schemas.microsoft.com/office/word/2010/wordprocessingInk" xmlns:wne="http://schemas.microsoft.com/office/word/2006/wordml" xmlns:wps="http://schemas.microsoft.com/office/word/2010/wordprocessingShape" mc:Ignorable="w14 w15 wp14">
   <w:body>
     <w:p>
       <w:pPr>
@@ -117,21 +117,7 @@
         <w:rPr>
           <w:sz w:val="28"/>
         </w:rPr>
-        <w:t xml:space="preserve"> switches that the operator will use to control the music player. The system will be built on a </w:t>
-      </w:r>
-      <w:proofErr w:type="spellStart"/>
-      <w:r>
-        <w:rPr>
-          <w:sz w:val="28"/>
-        </w:rPr>
-        <w:t>solderless</w:t>
-      </w:r>
-      <w:proofErr w:type="spellEnd"/>
-      <w:r>
-        <w:rPr>
-          <w:sz w:val="28"/>
-        </w:rPr>
-        <w:t xml:space="preserve"> breadboard and run on the usual USB power. The system may use the on board switches or off-board switches. A hardware/software interface will be designed that allows software to con</w:t>
+        <w:t xml:space="preserve"> switches that the operator will use to control the music player. The system will be built on a solderless breadboard and run on the usual USB power. The system may use the on board switches or off-board switches. A hardware/software interface will be designed that allows software to con</w:t>
       </w:r>
       <w:r>
         <w:rPr>
@@ -190,15 +176,30 @@
         <w:rPr>
           <w:sz w:val="28"/>
         </w:rPr>
-        <w:t xml:space="preserve"> are the engineers and the TA is the client.  </w:t>
+        <w:t xml:space="preserve"> are the engineers and </w:t>
       </w:r>
       <w:r>
         <w:rPr>
           <w:b/>
           <w:sz w:val="28"/>
         </w:rPr>
-        <w:t>Trevor will</w:t>
-      </w:r>
+        <w:t xml:space="preserve">Dylan Zika </w:t>
+      </w:r>
+      <w:r>
+        <w:rPr>
+          <w:sz w:val="28"/>
+        </w:rPr>
+        <w:t xml:space="preserve">is the client.  </w:t>
+      </w:r>
+      <w:r>
+        <w:rPr>
+          <w:b/>
+          <w:sz w:val="28"/>
+        </w:rPr>
+        <w:t>We will both write the requirements document. Trevor will write the program skeleton. Justin will draw the PCB layout. We will both work on the modules.</w:t>
+      </w:r>
+      <w:bookmarkStart w:id="0" w:name="_GoBack"/>
+      <w:bookmarkEnd w:id="0"/>
     </w:p>
     <w:p>
       <w:pPr>
@@ -223,21 +224,7 @@
         <w:rPr>
           <w:sz w:val="28"/>
         </w:rPr>
-        <w:t xml:space="preserve">The system will use the TM4C123 board, a </w:t>
-      </w:r>
-      <w:proofErr w:type="spellStart"/>
-      <w:r>
-        <w:rPr>
-          <w:sz w:val="28"/>
-        </w:rPr>
-        <w:t>solderless</w:t>
-      </w:r>
-      <w:proofErr w:type="spellEnd"/>
-      <w:r>
-        <w:rPr>
-          <w:sz w:val="28"/>
-        </w:rPr>
-        <w:t xml:space="preserve"> breadboard, and the speaker as shown in Figure 5.1. It will be powered using the USB cable. </w:t>
+        <w:t xml:space="preserve">The system will use the TM4C123 board, a solderless breadboard, and the speaker as shown in Figure 5.1. It will be powered using the USB cable. </w:t>
       </w:r>
     </w:p>
     <w:p>
@@ -290,21 +277,7 @@
           <w:sz w:val="28"/>
         </w:rPr>
         <w:lastRenderedPageBreak/>
-        <w:t xml:space="preserve">The system may include software from </w:t>
-      </w:r>
-      <w:proofErr w:type="spellStart"/>
-      <w:r>
-        <w:rPr>
-          <w:sz w:val="28"/>
-        </w:rPr>
-        <w:t>StellarisWare</w:t>
-      </w:r>
-      <w:proofErr w:type="spellEnd"/>
-      <w:r>
-        <w:rPr>
-          <w:sz w:val="28"/>
-        </w:rPr>
-        <w:t xml:space="preserve"> and from the book. No software written for this project may be transmitted, viewed, or communicated with any other EE445L student past, present, or future. It is the responsibility of the team to keep its EE445L lab solutions secure.</w:t>
+        <w:t>The system may include software from StellarisWare and from the book. No software written for this project may be transmitted, viewed, or communicated with any other EE445L student past, present, or future. It is the responsibility of the team to keep its EE445L lab solutions secure.</w:t>
       </w:r>
     </w:p>
     <w:p>
@@ -400,15 +373,7 @@
           <w:b/>
           <w:sz w:val="28"/>
         </w:rPr>
-        <w:t xml:space="preserve">.5 </w:t>
-      </w:r>
-      <w:proofErr w:type="spellStart"/>
-      <w:r>
-        <w:rPr>
-          <w:b/>
-          <w:sz w:val="28"/>
-        </w:rPr>
-        <w:t>ms</w:t>
+        <w:t>.5 ms</w:t>
       </w:r>
       <w:r>
         <w:rPr>
@@ -416,7 +381,6 @@
         </w:rPr>
         <w:t>.</w:t>
       </w:r>
-      <w:proofErr w:type="spellEnd"/>
       <w:r>
         <w:rPr>
           <w:sz w:val="28"/>
@@ -530,21 +494,7 @@
         <w:rPr>
           <w:sz w:val="28"/>
         </w:rPr>
-        <w:t xml:space="preserve">A prototype system running on the TM4C123 board and </w:t>
-      </w:r>
-      <w:proofErr w:type="spellStart"/>
-      <w:r>
-        <w:rPr>
-          <w:sz w:val="28"/>
-        </w:rPr>
-        <w:t>solderless</w:t>
-      </w:r>
-      <w:proofErr w:type="spellEnd"/>
-      <w:r>
-        <w:rPr>
-          <w:sz w:val="28"/>
-        </w:rPr>
-        <w:t xml:space="preserve"> breadboard will be demonstrated. Progress will be judged by the preparation, demonstration and lab report.</w:t>
+        <w:t>A prototype system running on the TM4C123 board and solderless breadboard will be demonstrated. Progress will be judged by the preparation, demonstration and lab report.</w:t>
       </w:r>
     </w:p>
     <w:p>
@@ -767,7 +717,7 @@
 </file>
 
 <file path=word/styles.xml><?xml version="1.0" encoding="utf-8"?>
-<w:styles xmlns:r="http://schemas.openxmlformats.org/officeDocument/2006/relationships" xmlns:w="http://schemas.openxmlformats.org/wordprocessingml/2006/main">
+<w:styles xmlns:mc="http://schemas.openxmlformats.org/markup-compatibility/2006" xmlns:r="http://schemas.openxmlformats.org/officeDocument/2006/relationships" xmlns:w="http://schemas.openxmlformats.org/wordprocessingml/2006/main" xmlns:w14="http://schemas.microsoft.com/office/word/2010/wordml" xmlns:w15="http://schemas.microsoft.com/office/word/2012/wordml" mc:Ignorable="w14 w15">
   <w:docDefaults>
     <w:rPrDefault>
       <w:rPr>
@@ -783,144 +733,378 @@
       </w:pPr>
     </w:pPrDefault>
   </w:docDefaults>
-  <w:latentStyles w:defLockedState="0" w:defUIPriority="99" w:defSemiHidden="1" w:defUnhideWhenUsed="1" w:defQFormat="0" w:count="267">
-    <w:lsdException w:name="Normal" w:semiHidden="0" w:uiPriority="0" w:unhideWhenUsed="0" w:qFormat="1"/>
-    <w:lsdException w:name="heading 1" w:semiHidden="0" w:uiPriority="9" w:unhideWhenUsed="0" w:qFormat="1"/>
-    <w:lsdException w:name="heading 2" w:uiPriority="9" w:qFormat="1"/>
-    <w:lsdException w:name="heading 3" w:uiPriority="9" w:qFormat="1"/>
-    <w:lsdException w:name="heading 4" w:uiPriority="9" w:qFormat="1"/>
-    <w:lsdException w:name="heading 5" w:uiPriority="9" w:qFormat="1"/>
-    <w:lsdException w:name="heading 6" w:uiPriority="9" w:qFormat="1"/>
-    <w:lsdException w:name="heading 7" w:uiPriority="9" w:qFormat="1"/>
-    <w:lsdException w:name="heading 8" w:uiPriority="9" w:qFormat="1"/>
-    <w:lsdException w:name="heading 9" w:uiPriority="9" w:qFormat="1"/>
-    <w:lsdException w:name="toc 1" w:uiPriority="39"/>
-    <w:lsdException w:name="toc 2" w:uiPriority="39"/>
-    <w:lsdException w:name="toc 3" w:uiPriority="39"/>
-    <w:lsdException w:name="toc 4" w:uiPriority="39"/>
-    <w:lsdException w:name="toc 5" w:uiPriority="39"/>
-    <w:lsdException w:name="toc 6" w:uiPriority="39"/>
-    <w:lsdException w:name="toc 7" w:uiPriority="39"/>
-    <w:lsdException w:name="toc 8" w:uiPriority="39"/>
-    <w:lsdException w:name="toc 9" w:uiPriority="39"/>
-    <w:lsdException w:name="caption" w:uiPriority="35" w:qFormat="1"/>
-    <w:lsdException w:name="Title" w:semiHidden="0" w:uiPriority="10" w:unhideWhenUsed="0" w:qFormat="1"/>
-    <w:lsdException w:name="Default Paragraph Font" w:uiPriority="1"/>
-    <w:lsdException w:name="Subtitle" w:semiHidden="0" w:uiPriority="11" w:unhideWhenUsed="0" w:qFormat="1"/>
-    <w:lsdException w:name="Strong" w:semiHidden="0" w:uiPriority="22" w:unhideWhenUsed="0" w:qFormat="1"/>
-    <w:lsdException w:name="Emphasis" w:semiHidden="0" w:uiPriority="20" w:unhideWhenUsed="0" w:qFormat="1"/>
-    <w:lsdException w:name="Table Grid" w:semiHidden="0" w:uiPriority="59" w:unhideWhenUsed="0"/>
-    <w:lsdException w:name="Placeholder Text" w:unhideWhenUsed="0"/>
-    <w:lsdException w:name="No Spacing" w:semiHidden="0" w:uiPriority="1" w:unhideWhenUsed="0" w:qFormat="1"/>
-    <w:lsdException w:name="Light Shading" w:semiHidden="0" w:uiPriority="60" w:unhideWhenUsed="0"/>
-    <w:lsdException w:name="Light List" w:semiHidden="0" w:uiPriority="61" w:unhideWhenUsed="0"/>
-    <w:lsdException w:name="Light Grid" w:semiHidden="0" w:uiPriority="62" w:unhideWhenUsed="0"/>
-    <w:lsdException w:name="Medium Shading 1" w:semiHidden="0" w:uiPriority="63" w:unhideWhenUsed="0"/>
-    <w:lsdException w:name="Medium Shading 2" w:semiHidden="0" w:uiPriority="64" w:unhideWhenUsed="0"/>
-    <w:lsdException w:name="Medium List 1" w:semiHidden="0" w:uiPriority="65" w:unhideWhenUsed="0"/>
-    <w:lsdException w:name="Medium List 2" w:semiHidden="0" w:uiPriority="66" w:unhideWhenUsed="0"/>
-    <w:lsdException w:name="Medium Grid 1" w:semiHidden="0" w:uiPriority="67" w:unhideWhenUsed="0"/>
-    <w:lsdException w:name="Medium Grid 2" w:semiHidden="0" w:uiPriority="68" w:unhideWhenUsed="0"/>
-    <w:lsdException w:name="Medium Grid 3" w:semiHidden="0" w:uiPriority="69" w:unhideWhenUsed="0"/>
-    <w:lsdException w:name="Dark List" w:semiHidden="0" w:uiPriority="70" w:unhideWhenUsed="0"/>
-    <w:lsdException w:name="Colorful Shading" w:semiHidden="0" w:uiPriority="71" w:unhideWhenUsed="0"/>
-    <w:lsdException w:name="Colorful List" w:semiHidden="0" w:uiPriority="72" w:unhideWhenUsed="0"/>
-    <w:lsdException w:name="Colorful Grid" w:semiHidden="0" w:uiPriority="73" w:unhideWhenUsed="0"/>
-    <w:lsdException w:name="Light Shading Accent 1" w:semiHidden="0" w:uiPriority="60" w:unhideWhenUsed="0"/>
-    <w:lsdException w:name="Light List Accent 1" w:semiHidden="0" w:uiPriority="61" w:unhideWhenUsed="0"/>
-    <w:lsdException w:name="Light Grid Accent 1" w:semiHidden="0" w:uiPriority="62" w:unhideWhenUsed="0"/>
-    <w:lsdException w:name="Medium Shading 1 Accent 1" w:semiHidden="0" w:uiPriority="63" w:unhideWhenUsed="0"/>
-    <w:lsdException w:name="Medium Shading 2 Accent 1" w:semiHidden="0" w:uiPriority="64" w:unhideWhenUsed="0"/>
-    <w:lsdException w:name="Medium List 1 Accent 1" w:semiHidden="0" w:uiPriority="65" w:unhideWhenUsed="0"/>
-    <w:lsdException w:name="Revision" w:unhideWhenUsed="0"/>
-    <w:lsdException w:name="List Paragraph" w:semiHidden="0" w:uiPriority="34" w:unhideWhenUsed="0" w:qFormat="1"/>
-    <w:lsdException w:name="Quote" w:semiHidden="0" w:uiPriority="29" w:unhideWhenUsed="0" w:qFormat="1"/>
-    <w:lsdException w:name="Intense Quote" w:semiHidden="0" w:uiPriority="30" w:unhideWhenUsed="0" w:qFormat="1"/>
-    <w:lsdException w:name="Medium List 2 Accent 1" w:semiHidden="0" w:uiPriority="66" w:unhideWhenUsed="0"/>
-    <w:lsdException w:name="Medium Grid 1 Accent 1" w:semiHidden="0" w:uiPriority="67" w:unhideWhenUsed="0"/>
-    <w:lsdException w:name="Medium Grid 2 Accent 1" w:semiHidden="0" w:uiPriority="68" w:unhideWhenUsed="0"/>
-    <w:lsdException w:name="Medium Grid 3 Accent 1" w:semiHidden="0" w:uiPriority="69" w:unhideWhenUsed="0"/>
-    <w:lsdException w:name="Dark List Accent 1" w:semiHidden="0" w:uiPriority="70" w:unhideWhenUsed="0"/>
-    <w:lsdException w:name="Colorful Shading Accent 1" w:semiHidden="0" w:uiPriority="71" w:unhideWhenUsed="0"/>
-    <w:lsdException w:name="Colorful List Accent 1" w:semiHidden="0" w:uiPriority="72" w:unhideWhenUsed="0"/>
-    <w:lsdException w:name="Colorful Grid Accent 1" w:semiHidden="0" w:uiPriority="73" w:unhideWhenUsed="0"/>
-    <w:lsdException w:name="Light Shading Accent 2" w:semiHidden="0" w:uiPriority="60" w:unhideWhenUsed="0"/>
-    <w:lsdException w:name="Light List Accent 2" w:semiHidden="0" w:uiPriority="61" w:unhideWhenUsed="0"/>
-    <w:lsdException w:name="Light Grid Accent 2" w:semiHidden="0" w:uiPriority="62" w:unhideWhenUsed="0"/>
-    <w:lsdException w:name="Medium Shading 1 Accent 2" w:semiHidden="0" w:uiPriority="63" w:unhideWhenUsed="0"/>
-    <w:lsdException w:name="Medium Shading 2 Accent 2" w:semiHidden="0" w:uiPriority="64" w:unhideWhenUsed="0"/>
-    <w:lsdException w:name="Medium List 1 Accent 2" w:semiHidden="0" w:uiPriority="65" w:unhideWhenUsed="0"/>
-    <w:lsdException w:name="Medium List 2 Accent 2" w:semiHidden="0" w:uiPriority="66" w:unhideWhenUsed="0"/>
-    <w:lsdException w:name="Medium Grid 1 Accent 2" w:semiHidden="0" w:uiPriority="67" w:unhideWhenUsed="0"/>
-    <w:lsdException w:name="Medium Grid 2 Accent 2" w:semiHidden="0" w:uiPriority="68" w:unhideWhenUsed="0"/>
-    <w:lsdException w:name="Medium Grid 3 Accent 2" w:semiHidden="0" w:uiPriority="69" w:unhideWhenUsed="0"/>
-    <w:lsdException w:name="Dark List Accent 2" w:semiHidden="0" w:uiPriority="70" w:unhideWhenUsed="0"/>
-    <w:lsdException w:name="Colorful Shading Accent 2" w:semiHidden="0" w:uiPriority="71" w:unhideWhenUsed="0"/>
-    <w:lsdException w:name="Colorful List Accent 2" w:semiHidden="0" w:uiPriority="72" w:unhideWhenUsed="0"/>
-    <w:lsdException w:name="Colorful Grid Accent 2" w:semiHidden="0" w:uiPriority="73" w:unhideWhenUsed="0"/>
-    <w:lsdException w:name="Light Shading Accent 3" w:semiHidden="0" w:uiPriority="60" w:unhideWhenUsed="0"/>
-    <w:lsdException w:name="Light List Accent 3" w:semiHidden="0" w:uiPriority="61" w:unhideWhenUsed="0"/>
-    <w:lsdException w:name="Light Grid Accent 3" w:semiHidden="0" w:uiPriority="62" w:unhideWhenUsed="0"/>
-    <w:lsdException w:name="Medium Shading 1 Accent 3" w:semiHidden="0" w:uiPriority="63" w:unhideWhenUsed="0"/>
-    <w:lsdException w:name="Medium Shading 2 Accent 3" w:semiHidden="0" w:uiPriority="64" w:unhideWhenUsed="0"/>
-    <w:lsdException w:name="Medium List 1 Accent 3" w:semiHidden="0" w:uiPriority="65" w:unhideWhenUsed="0"/>
-    <w:lsdException w:name="Medium List 2 Accent 3" w:semiHidden="0" w:uiPriority="66" w:unhideWhenUsed="0"/>
-    <w:lsdException w:name="Medium Grid 1 Accent 3" w:semiHidden="0" w:uiPriority="67" w:unhideWhenUsed="0"/>
-    <w:lsdException w:name="Medium Grid 2 Accent 3" w:semiHidden="0" w:uiPriority="68" w:unhideWhenUsed="0"/>
-    <w:lsdException w:name="Medium Grid 3 Accent 3" w:semiHidden="0" w:uiPriority="69" w:unhideWhenUsed="0"/>
-    <w:lsdException w:name="Dark List Accent 3" w:semiHidden="0" w:uiPriority="70" w:unhideWhenUsed="0"/>
-    <w:lsdException w:name="Colorful Shading Accent 3" w:semiHidden="0" w:uiPriority="71" w:unhideWhenUsed="0"/>
-    <w:lsdException w:name="Colorful List Accent 3" w:semiHidden="0" w:uiPriority="72" w:unhideWhenUsed="0"/>
-    <w:lsdException w:name="Colorful Grid Accent 3" w:semiHidden="0" w:uiPriority="73" w:unhideWhenUsed="0"/>
-    <w:lsdException w:name="Light Shading Accent 4" w:semiHidden="0" w:uiPriority="60" w:unhideWhenUsed="0"/>
-    <w:lsdException w:name="Light List Accent 4" w:semiHidden="0" w:uiPriority="61" w:unhideWhenUsed="0"/>
-    <w:lsdException w:name="Light Grid Accent 4" w:semiHidden="0" w:uiPriority="62" w:unhideWhenUsed="0"/>
-    <w:lsdException w:name="Medium Shading 1 Accent 4" w:semiHidden="0" w:uiPriority="63" w:unhideWhenUsed="0"/>
-    <w:lsdException w:name="Medium Shading 2 Accent 4" w:semiHidden="0" w:uiPriority="64" w:unhideWhenUsed="0"/>
-    <w:lsdException w:name="Medium List 1 Accent 4" w:semiHidden="0" w:uiPriority="65" w:unhideWhenUsed="0"/>
-    <w:lsdException w:name="Medium List 2 Accent 4" w:semiHidden="0" w:uiPriority="66" w:unhideWhenUsed="0"/>
-    <w:lsdException w:name="Medium Grid 1 Accent 4" w:semiHidden="0" w:uiPriority="67" w:unhideWhenUsed="0"/>
-    <w:lsdException w:name="Medium Grid 2 Accent 4" w:semiHidden="0" w:uiPriority="68" w:unhideWhenUsed="0"/>
-    <w:lsdException w:name="Medium Grid 3 Accent 4" w:semiHidden="0" w:uiPriority="69" w:unhideWhenUsed="0"/>
-    <w:lsdException w:name="Dark List Accent 4" w:semiHidden="0" w:uiPriority="70" w:unhideWhenUsed="0"/>
-    <w:lsdException w:name="Colorful Shading Accent 4" w:semiHidden="0" w:uiPriority="71" w:unhideWhenUsed="0"/>
-    <w:lsdException w:name="Colorful List Accent 4" w:semiHidden="0" w:uiPriority="72" w:unhideWhenUsed="0"/>
-    <w:lsdException w:name="Colorful Grid Accent 4" w:semiHidden="0" w:uiPriority="73" w:unhideWhenUsed="0"/>
-    <w:lsdException w:name="Light Shading Accent 5" w:semiHidden="0" w:uiPriority="60" w:unhideWhenUsed="0"/>
-    <w:lsdException w:name="Light List Accent 5" w:semiHidden="0" w:uiPriority="61" w:unhideWhenUsed="0"/>
-    <w:lsdException w:name="Light Grid Accent 5" w:semiHidden="0" w:uiPriority="62" w:unhideWhenUsed="0"/>
-    <w:lsdException w:name="Medium Shading 1 Accent 5" w:semiHidden="0" w:uiPriority="63" w:unhideWhenUsed="0"/>
-    <w:lsdException w:name="Medium Shading 2 Accent 5" w:semiHidden="0" w:uiPriority="64" w:unhideWhenUsed="0"/>
-    <w:lsdException w:name="Medium List 1 Accent 5" w:semiHidden="0" w:uiPriority="65" w:unhideWhenUsed="0"/>
-    <w:lsdException w:name="Medium List 2 Accent 5" w:semiHidden="0" w:uiPriority="66" w:unhideWhenUsed="0"/>
-    <w:lsdException w:name="Medium Grid 1 Accent 5" w:semiHidden="0" w:uiPriority="67" w:unhideWhenUsed="0"/>
-    <w:lsdException w:name="Medium Grid 2 Accent 5" w:semiHidden="0" w:uiPriority="68" w:unhideWhenUsed="0"/>
-    <w:lsdException w:name="Medium Grid 3 Accent 5" w:semiHidden="0" w:uiPriority="69" w:unhideWhenUsed="0"/>
-    <w:lsdException w:name="Dark List Accent 5" w:semiHidden="0" w:uiPriority="70" w:unhideWhenUsed="0"/>
-    <w:lsdException w:name="Colorful Shading Accent 5" w:semiHidden="0" w:uiPriority="71" w:unhideWhenUsed="0"/>
-    <w:lsdException w:name="Colorful List Accent 5" w:semiHidden="0" w:uiPriority="72" w:unhideWhenUsed="0"/>
-    <w:lsdException w:name="Colorful Grid Accent 5" w:semiHidden="0" w:uiPriority="73" w:unhideWhenUsed="0"/>
-    <w:lsdException w:name="Light Shading Accent 6" w:semiHidden="0" w:uiPriority="60" w:unhideWhenUsed="0"/>
-    <w:lsdException w:name="Light List Accent 6" w:semiHidden="0" w:uiPriority="61" w:unhideWhenUsed="0"/>
-    <w:lsdException w:name="Light Grid Accent 6" w:semiHidden="0" w:uiPriority="62" w:unhideWhenUsed="0"/>
-    <w:lsdException w:name="Medium Shading 1 Accent 6" w:semiHidden="0" w:uiPriority="63" w:unhideWhenUsed="0"/>
-    <w:lsdException w:name="Medium Shading 2 Accent 6" w:semiHidden="0" w:uiPriority="64" w:unhideWhenUsed="0"/>
-    <w:lsdException w:name="Medium List 1 Accent 6" w:semiHidden="0" w:uiPriority="65" w:unhideWhenUsed="0"/>
-    <w:lsdException w:name="Medium List 2 Accent 6" w:semiHidden="0" w:uiPriority="66" w:unhideWhenUsed="0"/>
-    <w:lsdException w:name="Medium Grid 1 Accent 6" w:semiHidden="0" w:uiPriority="67" w:unhideWhenUsed="0"/>
-    <w:lsdException w:name="Medium Grid 2 Accent 6" w:semiHidden="0" w:uiPriority="68" w:unhideWhenUsed="0"/>
-    <w:lsdException w:name="Medium Grid 3 Accent 6" w:semiHidden="0" w:uiPriority="69" w:unhideWhenUsed="0"/>
-    <w:lsdException w:name="Dark List Accent 6" w:semiHidden="0" w:uiPriority="70" w:unhideWhenUsed="0"/>
-    <w:lsdException w:name="Colorful Shading Accent 6" w:semiHidden="0" w:uiPriority="71" w:unhideWhenUsed="0"/>
-    <w:lsdException w:name="Colorful List Accent 6" w:semiHidden="0" w:uiPriority="72" w:unhideWhenUsed="0"/>
-    <w:lsdException w:name="Colorful Grid Accent 6" w:semiHidden="0" w:uiPriority="73" w:unhideWhenUsed="0"/>
-    <w:lsdException w:name="Subtle Emphasis" w:semiHidden="0" w:uiPriority="19" w:unhideWhenUsed="0" w:qFormat="1"/>
-    <w:lsdException w:name="Intense Emphasis" w:semiHidden="0" w:uiPriority="21" w:unhideWhenUsed="0" w:qFormat="1"/>
-    <w:lsdException w:name="Subtle Reference" w:semiHidden="0" w:uiPriority="31" w:unhideWhenUsed="0" w:qFormat="1"/>
-    <w:lsdException w:name="Intense Reference" w:semiHidden="0" w:uiPriority="32" w:unhideWhenUsed="0" w:qFormat="1"/>
-    <w:lsdException w:name="Book Title" w:semiHidden="0" w:uiPriority="33" w:unhideWhenUsed="0" w:qFormat="1"/>
-    <w:lsdException w:name="Bibliography" w:uiPriority="37"/>
-    <w:lsdException w:name="TOC Heading" w:uiPriority="39" w:qFormat="1"/>
+  <w:latentStyles w:defLockedState="0" w:defUIPriority="99" w:defSemiHidden="0" w:defUnhideWhenUsed="0" w:defQFormat="0" w:count="371">
+    <w:lsdException w:name="Normal" w:uiPriority="0" w:qFormat="1"/>
+    <w:lsdException w:name="heading 1" w:uiPriority="9" w:qFormat="1"/>
+    <w:lsdException w:name="heading 2" w:semiHidden="1" w:uiPriority="9" w:unhideWhenUsed="1" w:qFormat="1"/>
+    <w:lsdException w:name="heading 3" w:semiHidden="1" w:uiPriority="9" w:unhideWhenUsed="1" w:qFormat="1"/>
+    <w:lsdException w:name="heading 4" w:semiHidden="1" w:uiPriority="9" w:unhideWhenUsed="1" w:qFormat="1"/>
+    <w:lsdException w:name="heading 5" w:semiHidden="1" w:uiPriority="9" w:unhideWhenUsed="1" w:qFormat="1"/>
+    <w:lsdException w:name="heading 6" w:semiHidden="1" w:uiPriority="9" w:unhideWhenUsed="1" w:qFormat="1"/>
+    <w:lsdException w:name="heading 7" w:semiHidden="1" w:uiPriority="9" w:unhideWhenUsed="1" w:qFormat="1"/>
+    <w:lsdException w:name="heading 8" w:semiHidden="1" w:uiPriority="9" w:unhideWhenUsed="1" w:qFormat="1"/>
+    <w:lsdException w:name="heading 9" w:semiHidden="1" w:uiPriority="9" w:unhideWhenUsed="1" w:qFormat="1"/>
+    <w:lsdException w:name="index 1" w:semiHidden="1" w:unhideWhenUsed="1"/>
+    <w:lsdException w:name="index 2" w:semiHidden="1" w:unhideWhenUsed="1"/>
+    <w:lsdException w:name="index 3" w:semiHidden="1" w:unhideWhenUsed="1"/>
+    <w:lsdException w:name="index 4" w:semiHidden="1" w:unhideWhenUsed="1"/>
+    <w:lsdException w:name="index 5" w:semiHidden="1" w:unhideWhenUsed="1"/>
+    <w:lsdException w:name="index 6" w:semiHidden="1" w:unhideWhenUsed="1"/>
+    <w:lsdException w:name="index 7" w:semiHidden="1" w:unhideWhenUsed="1"/>
+    <w:lsdException w:name="index 8" w:semiHidden="1" w:unhideWhenUsed="1"/>
+    <w:lsdException w:name="index 9" w:semiHidden="1" w:unhideWhenUsed="1"/>
+    <w:lsdException w:name="toc 1" w:semiHidden="1" w:uiPriority="39" w:unhideWhenUsed="1"/>
+    <w:lsdException w:name="toc 2" w:semiHidden="1" w:uiPriority="39" w:unhideWhenUsed="1"/>
+    <w:lsdException w:name="toc 3" w:semiHidden="1" w:uiPriority="39" w:unhideWhenUsed="1"/>
+    <w:lsdException w:name="toc 4" w:semiHidden="1" w:uiPriority="39" w:unhideWhenUsed="1"/>
+    <w:lsdException w:name="toc 5" w:semiHidden="1" w:uiPriority="39" w:unhideWhenUsed="1"/>
+    <w:lsdException w:name="toc 6" w:semiHidden="1" w:uiPriority="39" w:unhideWhenUsed="1"/>
+    <w:lsdException w:name="toc 7" w:semiHidden="1" w:uiPriority="39" w:unhideWhenUsed="1"/>
+    <w:lsdException w:name="toc 8" w:semiHidden="1" w:uiPriority="39" w:unhideWhenUsed="1"/>
+    <w:lsdException w:name="toc 9" w:semiHidden="1" w:uiPriority="39" w:unhideWhenUsed="1"/>
+    <w:lsdException w:name="Normal Indent" w:semiHidden="1" w:unhideWhenUsed="1"/>
+    <w:lsdException w:name="footnote text" w:semiHidden="1" w:unhideWhenUsed="1"/>
+    <w:lsdException w:name="annotation text" w:semiHidden="1" w:unhideWhenUsed="1"/>
+    <w:lsdException w:name="header" w:semiHidden="1" w:unhideWhenUsed="1"/>
+    <w:lsdException w:name="footer" w:semiHidden="1" w:unhideWhenUsed="1"/>
+    <w:lsdException w:name="index heading" w:semiHidden="1" w:unhideWhenUsed="1"/>
+    <w:lsdException w:name="caption" w:semiHidden="1" w:uiPriority="35" w:unhideWhenUsed="1" w:qFormat="1"/>
+    <w:lsdException w:name="table of figures" w:semiHidden="1" w:unhideWhenUsed="1"/>
+    <w:lsdException w:name="envelope address" w:semiHidden="1" w:unhideWhenUsed="1"/>
+    <w:lsdException w:name="envelope return" w:semiHidden="1" w:unhideWhenUsed="1"/>
+    <w:lsdException w:name="footnote reference" w:semiHidden="1" w:unhideWhenUsed="1"/>
+    <w:lsdException w:name="annotation reference" w:semiHidden="1" w:unhideWhenUsed="1"/>
+    <w:lsdException w:name="line number" w:semiHidden="1" w:unhideWhenUsed="1"/>
+    <w:lsdException w:name="page number" w:semiHidden="1" w:unhideWhenUsed="1"/>
+    <w:lsdException w:name="endnote reference" w:semiHidden="1" w:unhideWhenUsed="1"/>
+    <w:lsdException w:name="endnote text" w:semiHidden="1" w:unhideWhenUsed="1"/>
+    <w:lsdException w:name="table of authorities" w:semiHidden="1" w:unhideWhenUsed="1"/>
+    <w:lsdException w:name="macro" w:semiHidden="1" w:unhideWhenUsed="1"/>
+    <w:lsdException w:name="toa heading" w:semiHidden="1" w:unhideWhenUsed="1"/>
+    <w:lsdException w:name="List" w:semiHidden="1" w:unhideWhenUsed="1"/>
+    <w:lsdException w:name="List Bullet" w:semiHidden="1" w:unhideWhenUsed="1"/>
+    <w:lsdException w:name="List Number" w:semiHidden="1" w:unhideWhenUsed="1"/>
+    <w:lsdException w:name="List 2" w:semiHidden="1" w:unhideWhenUsed="1"/>
+    <w:lsdException w:name="List 3" w:semiHidden="1" w:unhideWhenUsed="1"/>
+    <w:lsdException w:name="List 4" w:semiHidden="1" w:unhideWhenUsed="1"/>
+    <w:lsdException w:name="List 5" w:semiHidden="1" w:unhideWhenUsed="1"/>
+    <w:lsdException w:name="List Bullet 2" w:semiHidden="1" w:unhideWhenUsed="1"/>
+    <w:lsdException w:name="List Bullet 3" w:semiHidden="1" w:unhideWhenUsed="1"/>
+    <w:lsdException w:name="List Bullet 4" w:semiHidden="1" w:unhideWhenUsed="1"/>
+    <w:lsdException w:name="List Bullet 5" w:semiHidden="1" w:unhideWhenUsed="1"/>
+    <w:lsdException w:name="List Number 2" w:semiHidden="1" w:unhideWhenUsed="1"/>
+    <w:lsdException w:name="List Number 3" w:semiHidden="1" w:unhideWhenUsed="1"/>
+    <w:lsdException w:name="List Number 4" w:semiHidden="1" w:unhideWhenUsed="1"/>
+    <w:lsdException w:name="List Number 5" w:semiHidden="1" w:unhideWhenUsed="1"/>
+    <w:lsdException w:name="Title" w:uiPriority="10" w:qFormat="1"/>
+    <w:lsdException w:name="Closing" w:semiHidden="1" w:unhideWhenUsed="1"/>
+    <w:lsdException w:name="Signature" w:semiHidden="1" w:unhideWhenUsed="1"/>
+    <w:lsdException w:name="Default Paragraph Font" w:semiHidden="1" w:uiPriority="1" w:unhideWhenUsed="1"/>
+    <w:lsdException w:name="Body Text" w:semiHidden="1" w:unhideWhenUsed="1"/>
+    <w:lsdException w:name="Body Text Indent" w:semiHidden="1" w:unhideWhenUsed="1"/>
+    <w:lsdException w:name="List Continue" w:semiHidden="1" w:unhideWhenUsed="1"/>
+    <w:lsdException w:name="List Continue 2" w:semiHidden="1" w:unhideWhenUsed="1"/>
+    <w:lsdException w:name="List Continue 3" w:semiHidden="1" w:unhideWhenUsed="1"/>
+    <w:lsdException w:name="List Continue 4" w:semiHidden="1" w:unhideWhenUsed="1"/>
+    <w:lsdException w:name="List Continue 5" w:semiHidden="1" w:unhideWhenUsed="1"/>
+    <w:lsdException w:name="Message Header" w:semiHidden="1" w:unhideWhenUsed="1"/>
+    <w:lsdException w:name="Subtitle" w:uiPriority="11" w:qFormat="1"/>
+    <w:lsdException w:name="Salutation" w:semiHidden="1" w:unhideWhenUsed="1"/>
+    <w:lsdException w:name="Date" w:semiHidden="1" w:unhideWhenUsed="1"/>
+    <w:lsdException w:name="Body Text First Indent" w:semiHidden="1" w:unhideWhenUsed="1"/>
+    <w:lsdException w:name="Body Text First Indent 2" w:semiHidden="1" w:unhideWhenUsed="1"/>
+    <w:lsdException w:name="Note Heading" w:semiHidden="1" w:unhideWhenUsed="1"/>
+    <w:lsdException w:name="Body Text 2" w:semiHidden="1" w:unhideWhenUsed="1"/>
+    <w:lsdException w:name="Body Text 3" w:semiHidden="1" w:unhideWhenUsed="1"/>
+    <w:lsdException w:name="Body Text Indent 2" w:semiHidden="1" w:unhideWhenUsed="1"/>
+    <w:lsdException w:name="Body Text Indent 3" w:semiHidden="1" w:unhideWhenUsed="1"/>
+    <w:lsdException w:name="Block Text" w:semiHidden="1" w:unhideWhenUsed="1"/>
+    <w:lsdException w:name="Hyperlink" w:semiHidden="1" w:unhideWhenUsed="1"/>
+    <w:lsdException w:name="FollowedHyperlink" w:semiHidden="1" w:unhideWhenUsed="1"/>
+    <w:lsdException w:name="Strong" w:uiPriority="22" w:qFormat="1"/>
+    <w:lsdException w:name="Emphasis" w:uiPriority="20" w:qFormat="1"/>
+    <w:lsdException w:name="Document Map" w:semiHidden="1" w:unhideWhenUsed="1"/>
+    <w:lsdException w:name="Plain Text" w:semiHidden="1" w:unhideWhenUsed="1"/>
+    <w:lsdException w:name="E-mail Signature" w:semiHidden="1" w:unhideWhenUsed="1"/>
+    <w:lsdException w:name="HTML Top of Form" w:semiHidden="1" w:unhideWhenUsed="1"/>
+    <w:lsdException w:name="HTML Bottom of Form" w:semiHidden="1" w:unhideWhenUsed="1"/>
+    <w:lsdException w:name="Normal (Web)" w:semiHidden="1" w:unhideWhenUsed="1"/>
+    <w:lsdException w:name="HTML Acronym" w:semiHidden="1" w:unhideWhenUsed="1"/>
+    <w:lsdException w:name="HTML Address" w:semiHidden="1" w:unhideWhenUsed="1"/>
+    <w:lsdException w:name="HTML Cite" w:semiHidden="1" w:unhideWhenUsed="1"/>
+    <w:lsdException w:name="HTML Code" w:semiHidden="1" w:unhideWhenUsed="1"/>
+    <w:lsdException w:name="HTML Definition" w:semiHidden="1" w:unhideWhenUsed="1"/>
+    <w:lsdException w:name="HTML Keyboard" w:semiHidden="1" w:unhideWhenUsed="1"/>
+    <w:lsdException w:name="HTML Preformatted" w:semiHidden="1" w:unhideWhenUsed="1"/>
+    <w:lsdException w:name="HTML Sample" w:semiHidden="1" w:unhideWhenUsed="1"/>
+    <w:lsdException w:name="HTML Typewriter" w:semiHidden="1" w:unhideWhenUsed="1"/>
+    <w:lsdException w:name="HTML Variable" w:semiHidden="1" w:unhideWhenUsed="1"/>
+    <w:lsdException w:name="Normal Table" w:semiHidden="1" w:unhideWhenUsed="1"/>
+    <w:lsdException w:name="annotation subject" w:semiHidden="1" w:unhideWhenUsed="1"/>
+    <w:lsdException w:name="No List" w:semiHidden="1" w:unhideWhenUsed="1"/>
+    <w:lsdException w:name="Outline List 1" w:semiHidden="1" w:unhideWhenUsed="1"/>
+    <w:lsdException w:name="Outline List 2" w:semiHidden="1" w:unhideWhenUsed="1"/>
+    <w:lsdException w:name="Outline List 3" w:semiHidden="1" w:unhideWhenUsed="1"/>
+    <w:lsdException w:name="Table Simple 1" w:semiHidden="1" w:unhideWhenUsed="1"/>
+    <w:lsdException w:name="Table Simple 2" w:semiHidden="1" w:unhideWhenUsed="1"/>
+    <w:lsdException w:name="Table Simple 3" w:semiHidden="1" w:unhideWhenUsed="1"/>
+    <w:lsdException w:name="Table Classic 1" w:semiHidden="1" w:unhideWhenUsed="1"/>
+    <w:lsdException w:name="Table Classic 2" w:semiHidden="1" w:unhideWhenUsed="1"/>
+    <w:lsdException w:name="Table Classic 3" w:semiHidden="1" w:unhideWhenUsed="1"/>
+    <w:lsdException w:name="Table Classic 4" w:semiHidden="1" w:unhideWhenUsed="1"/>
+    <w:lsdException w:name="Table Colorful 1" w:semiHidden="1" w:unhideWhenUsed="1"/>
+    <w:lsdException w:name="Table Colorful 2" w:semiHidden="1" w:unhideWhenUsed="1"/>
+    <w:lsdException w:name="Table Colorful 3" w:semiHidden="1" w:unhideWhenUsed="1"/>
+    <w:lsdException w:name="Table Columns 1" w:semiHidden="1" w:unhideWhenUsed="1"/>
+    <w:lsdException w:name="Table Columns 2" w:semiHidden="1" w:unhideWhenUsed="1"/>
+    <w:lsdException w:name="Table Columns 3" w:semiHidden="1" w:unhideWhenUsed="1"/>
+    <w:lsdException w:name="Table Columns 4" w:semiHidden="1" w:unhideWhenUsed="1"/>
+    <w:lsdException w:name="Table Columns 5" w:semiHidden="1" w:unhideWhenUsed="1"/>
+    <w:lsdException w:name="Table Grid 1" w:semiHidden="1" w:unhideWhenUsed="1"/>
+    <w:lsdException w:name="Table Grid 2" w:semiHidden="1" w:unhideWhenUsed="1"/>
+    <w:lsdException w:name="Table Grid 3" w:semiHidden="1" w:unhideWhenUsed="1"/>
+    <w:lsdException w:name="Table Grid 4" w:semiHidden="1" w:unhideWhenUsed="1"/>
+    <w:lsdException w:name="Table Grid 5" w:semiHidden="1" w:unhideWhenUsed="1"/>
+    <w:lsdException w:name="Table Grid 6" w:semiHidden="1" w:unhideWhenUsed="1"/>
+    <w:lsdException w:name="Table Grid 7" w:semiHidden="1" w:unhideWhenUsed="1"/>
+    <w:lsdException w:name="Table Grid 8" w:semiHidden="1" w:unhideWhenUsed="1"/>
+    <w:lsdException w:name="Table List 1" w:semiHidden="1" w:unhideWhenUsed="1"/>
+    <w:lsdException w:name="Table List 2" w:semiHidden="1" w:unhideWhenUsed="1"/>
+    <w:lsdException w:name="Table List 3" w:semiHidden="1" w:unhideWhenUsed="1"/>
+    <w:lsdException w:name="Table List 4" w:semiHidden="1" w:unhideWhenUsed="1"/>
+    <w:lsdException w:name="Table List 5" w:semiHidden="1" w:unhideWhenUsed="1"/>
+    <w:lsdException w:name="Table List 6" w:semiHidden="1" w:unhideWhenUsed="1"/>
+    <w:lsdException w:name="Table List 7" w:semiHidden="1" w:unhideWhenUsed="1"/>
+    <w:lsdException w:name="Table List 8" w:semiHidden="1" w:unhideWhenUsed="1"/>
+    <w:lsdException w:name="Table 3D effects 1" w:semiHidden="1" w:unhideWhenUsed="1"/>
+    <w:lsdException w:name="Table 3D effects 2" w:semiHidden="1" w:unhideWhenUsed="1"/>
+    <w:lsdException w:name="Table 3D effects 3" w:semiHidden="1" w:unhideWhenUsed="1"/>
+    <w:lsdException w:name="Table Contemporary" w:semiHidden="1" w:unhideWhenUsed="1"/>
+    <w:lsdException w:name="Table Elegant" w:semiHidden="1" w:unhideWhenUsed="1"/>
+    <w:lsdException w:name="Table Professional" w:semiHidden="1" w:unhideWhenUsed="1"/>
+    <w:lsdException w:name="Table Subtle 1" w:semiHidden="1" w:unhideWhenUsed="1"/>
+    <w:lsdException w:name="Table Subtle 2" w:semiHidden="1" w:unhideWhenUsed="1"/>
+    <w:lsdException w:name="Table Web 1" w:semiHidden="1" w:unhideWhenUsed="1"/>
+    <w:lsdException w:name="Table Web 2" w:semiHidden="1" w:unhideWhenUsed="1"/>
+    <w:lsdException w:name="Table Web 3" w:semiHidden="1" w:unhideWhenUsed="1"/>
+    <w:lsdException w:name="Balloon Text" w:semiHidden="1" w:unhideWhenUsed="1"/>
+    <w:lsdException w:name="Table Grid" w:uiPriority="59"/>
+    <w:lsdException w:name="Table Theme" w:semiHidden="1" w:unhideWhenUsed="1"/>
+    <w:lsdException w:name="Placeholder Text" w:semiHidden="1"/>
+    <w:lsdException w:name="No Spacing" w:uiPriority="1" w:qFormat="1"/>
+    <w:lsdException w:name="Light Shading" w:uiPriority="60"/>
+    <w:lsdException w:name="Light List" w:uiPriority="61"/>
+    <w:lsdException w:name="Light Grid" w:uiPriority="62"/>
+    <w:lsdException w:name="Medium Shading 1" w:uiPriority="63"/>
+    <w:lsdException w:name="Medium Shading 2" w:uiPriority="64"/>
+    <w:lsdException w:name="Medium List 1" w:uiPriority="65"/>
+    <w:lsdException w:name="Medium List 2" w:uiPriority="66"/>
+    <w:lsdException w:name="Medium Grid 1" w:uiPriority="67"/>
+    <w:lsdException w:name="Medium Grid 2" w:uiPriority="68"/>
+    <w:lsdException w:name="Medium Grid 3" w:uiPriority="69"/>
+    <w:lsdException w:name="Dark List" w:uiPriority="70"/>
+    <w:lsdException w:name="Colorful Shading" w:uiPriority="71"/>
+    <w:lsdException w:name="Colorful List" w:uiPriority="72"/>
+    <w:lsdException w:name="Colorful Grid" w:uiPriority="73"/>
+    <w:lsdException w:name="Light Shading Accent 1" w:uiPriority="60"/>
+    <w:lsdException w:name="Light List Accent 1" w:uiPriority="61"/>
+    <w:lsdException w:name="Light Grid Accent 1" w:uiPriority="62"/>
+    <w:lsdException w:name="Medium Shading 1 Accent 1" w:uiPriority="63"/>
+    <w:lsdException w:name="Medium Shading 2 Accent 1" w:uiPriority="64"/>
+    <w:lsdException w:name="Medium List 1 Accent 1" w:uiPriority="65"/>
+    <w:lsdException w:name="Revision" w:semiHidden="1"/>
+    <w:lsdException w:name="List Paragraph" w:uiPriority="34" w:qFormat="1"/>
+    <w:lsdException w:name="Quote" w:uiPriority="29" w:qFormat="1"/>
+    <w:lsdException w:name="Intense Quote" w:uiPriority="30" w:qFormat="1"/>
+    <w:lsdException w:name="Medium List 2 Accent 1" w:uiPriority="66"/>
+    <w:lsdException w:name="Medium Grid 1 Accent 1" w:uiPriority="67"/>
+    <w:lsdException w:name="Medium Grid 2 Accent 1" w:uiPriority="68"/>
+    <w:lsdException w:name="Medium Grid 3 Accent 1" w:uiPriority="69"/>
+    <w:lsdException w:name="Dark List Accent 1" w:uiPriority="70"/>
+    <w:lsdException w:name="Colorful Shading Accent 1" w:uiPriority="71"/>
+    <w:lsdException w:name="Colorful List Accent 1" w:uiPriority="72"/>
+    <w:lsdException w:name="Colorful Grid Accent 1" w:uiPriority="73"/>
+    <w:lsdException w:name="Light Shading Accent 2" w:uiPriority="60"/>
+    <w:lsdException w:name="Light List Accent 2" w:uiPriority="61"/>
+    <w:lsdException w:name="Light Grid Accent 2" w:uiPriority="62"/>
+    <w:lsdException w:name="Medium Shading 1 Accent 2" w:uiPriority="63"/>
+    <w:lsdException w:name="Medium Shading 2 Accent 2" w:uiPriority="64"/>
+    <w:lsdException w:name="Medium List 1 Accent 2" w:uiPriority="65"/>
+    <w:lsdException w:name="Medium List 2 Accent 2" w:uiPriority="66"/>
+    <w:lsdException w:name="Medium Grid 1 Accent 2" w:uiPriority="67"/>
+    <w:lsdException w:name="Medium Grid 2 Accent 2" w:uiPriority="68"/>
+    <w:lsdException w:name="Medium Grid 3 Accent 2" w:uiPriority="69"/>
+    <w:lsdException w:name="Dark List Accent 2" w:uiPriority="70"/>
+    <w:lsdException w:name="Colorful Shading Accent 2" w:uiPriority="71"/>
+    <w:lsdException w:name="Colorful List Accent 2" w:uiPriority="72"/>
+    <w:lsdException w:name="Colorful Grid Accent 2" w:uiPriority="73"/>
+    <w:lsdException w:name="Light Shading Accent 3" w:uiPriority="60"/>
+    <w:lsdException w:name="Light List Accent 3" w:uiPriority="61"/>
+    <w:lsdException w:name="Light Grid Accent 3" w:uiPriority="62"/>
+    <w:lsdException w:name="Medium Shading 1 Accent 3" w:uiPriority="63"/>
+    <w:lsdException w:name="Medium Shading 2 Accent 3" w:uiPriority="64"/>
+    <w:lsdException w:name="Medium List 1 Accent 3" w:uiPriority="65"/>
+    <w:lsdException w:name="Medium List 2 Accent 3" w:uiPriority="66"/>
+    <w:lsdException w:name="Medium Grid 1 Accent 3" w:uiPriority="67"/>
+    <w:lsdException w:name="Medium Grid 2 Accent 3" w:uiPriority="68"/>
+    <w:lsdException w:name="Medium Grid 3 Accent 3" w:uiPriority="69"/>
+    <w:lsdException w:name="Dark List Accent 3" w:uiPriority="70"/>
+    <w:lsdException w:name="Colorful Shading Accent 3" w:uiPriority="71"/>
+    <w:lsdException w:name="Colorful List Accent 3" w:uiPriority="72"/>
+    <w:lsdException w:name="Colorful Grid Accent 3" w:uiPriority="73"/>
+    <w:lsdException w:name="Light Shading Accent 4" w:uiPriority="60"/>
+    <w:lsdException w:name="Light List Accent 4" w:uiPriority="61"/>
+    <w:lsdException w:name="Light Grid Accent 4" w:uiPriority="62"/>
+    <w:lsdException w:name="Medium Shading 1 Accent 4" w:uiPriority="63"/>
+    <w:lsdException w:name="Medium Shading 2 Accent 4" w:uiPriority="64"/>
+    <w:lsdException w:name="Medium List 1 Accent 4" w:uiPriority="65"/>
+    <w:lsdException w:name="Medium List 2 Accent 4" w:uiPriority="66"/>
+    <w:lsdException w:name="Medium Grid 1 Accent 4" w:uiPriority="67"/>
+    <w:lsdException w:name="Medium Grid 2 Accent 4" w:uiPriority="68"/>
+    <w:lsdException w:name="Medium Grid 3 Accent 4" w:uiPriority="69"/>
+    <w:lsdException w:name="Dark List Accent 4" w:uiPriority="70"/>
+    <w:lsdException w:name="Colorful Shading Accent 4" w:uiPriority="71"/>
+    <w:lsdException w:name="Colorful List Accent 4" w:uiPriority="72"/>
+    <w:lsdException w:name="Colorful Grid Accent 4" w:uiPriority="73"/>
+    <w:lsdException w:name="Light Shading Accent 5" w:uiPriority="60"/>
+    <w:lsdException w:name="Light List Accent 5" w:uiPriority="61"/>
+    <w:lsdException w:name="Light Grid Accent 5" w:uiPriority="62"/>
+    <w:lsdException w:name="Medium Shading 1 Accent 5" w:uiPriority="63"/>
+    <w:lsdException w:name="Medium Shading 2 Accent 5" w:uiPriority="64"/>
+    <w:lsdException w:name="Medium List 1 Accent 5" w:uiPriority="65"/>
+    <w:lsdException w:name="Medium List 2 Accent 5" w:uiPriority="66"/>
+    <w:lsdException w:name="Medium Grid 1 Accent 5" w:uiPriority="67"/>
+    <w:lsdException w:name="Medium Grid 2 Accent 5" w:uiPriority="68"/>
+    <w:lsdException w:name="Medium Grid 3 Accent 5" w:uiPriority="69"/>
+    <w:lsdException w:name="Dark List Accent 5" w:uiPriority="70"/>
+    <w:lsdException w:name="Colorful Shading Accent 5" w:uiPriority="71"/>
+    <w:lsdException w:name="Colorful List Accent 5" w:uiPriority="72"/>
+    <w:lsdException w:name="Colorful Grid Accent 5" w:uiPriority="73"/>
+    <w:lsdException w:name="Light Shading Accent 6" w:uiPriority="60"/>
+    <w:lsdException w:name="Light List Accent 6" w:uiPriority="61"/>
+    <w:lsdException w:name="Light Grid Accent 6" w:uiPriority="62"/>
+    <w:lsdException w:name="Medium Shading 1 Accent 6" w:uiPriority="63"/>
+    <w:lsdException w:name="Medium Shading 2 Accent 6" w:uiPriority="64"/>
+    <w:lsdException w:name="Medium List 1 Accent 6" w:uiPriority="65"/>
+    <w:lsdException w:name="Medium List 2 Accent 6" w:uiPriority="66"/>
+    <w:lsdException w:name="Medium Grid 1 Accent 6" w:uiPriority="67"/>
+    <w:lsdException w:name="Medium Grid 2 Accent 6" w:uiPriority="68"/>
+    <w:lsdException w:name="Medium Grid 3 Accent 6" w:uiPriority="69"/>
+    <w:lsdException w:name="Dark List Accent 6" w:uiPriority="70"/>
+    <w:lsdException w:name="Colorful Shading Accent 6" w:uiPriority="71"/>
+    <w:lsdException w:name="Colorful List Accent 6" w:uiPriority="72"/>
+    <w:lsdException w:name="Colorful Grid Accent 6" w:uiPriority="73"/>
+    <w:lsdException w:name="Subtle Emphasis" w:uiPriority="19" w:qFormat="1"/>
+    <w:lsdException w:name="Intense Emphasis" w:uiPriority="21" w:qFormat="1"/>
+    <w:lsdException w:name="Subtle Reference" w:uiPriority="31" w:qFormat="1"/>
+    <w:lsdException w:name="Intense Reference" w:uiPriority="32" w:qFormat="1"/>
+    <w:lsdException w:name="Book Title" w:uiPriority="33" w:qFormat="1"/>
+    <w:lsdException w:name="Bibliography" w:semiHidden="1" w:uiPriority="37" w:unhideWhenUsed="1"/>
+    <w:lsdException w:name="TOC Heading" w:semiHidden="1" w:uiPriority="39" w:unhideWhenUsed="1" w:qFormat="1"/>
+    <w:lsdException w:name="Plain Table 1" w:uiPriority="41"/>
+    <w:lsdException w:name="Plain Table 2" w:uiPriority="42"/>
+    <w:lsdException w:name="Plain Table 3" w:uiPriority="43"/>
+    <w:lsdException w:name="Plain Table 4" w:uiPriority="44"/>
+    <w:lsdException w:name="Plain Table 5" w:uiPriority="45"/>
+    <w:lsdException w:name="Grid Table Light" w:uiPriority="40"/>
+    <w:lsdException w:name="Grid Table 1 Light" w:uiPriority="46"/>
+    <w:lsdException w:name="Grid Table 2" w:uiPriority="47"/>
+    <w:lsdException w:name="Grid Table 3" w:uiPriority="48"/>
+    <w:lsdException w:name="Grid Table 4" w:uiPriority="49"/>
+    <w:lsdException w:name="Grid Table 5 Dark" w:uiPriority="50"/>
+    <w:lsdException w:name="Grid Table 6 Colorful" w:uiPriority="51"/>
+    <w:lsdException w:name="Grid Table 7 Colorful" w:uiPriority="52"/>
+    <w:lsdException w:name="Grid Table 1 Light Accent 1" w:uiPriority="46"/>
+    <w:lsdException w:name="Grid Table 2 Accent 1" w:uiPriority="47"/>
+    <w:lsdException w:name="Grid Table 3 Accent 1" w:uiPriority="48"/>
+    <w:lsdException w:name="Grid Table 4 Accent 1" w:uiPriority="49"/>
+    <w:lsdException w:name="Grid Table 5 Dark Accent 1" w:uiPriority="50"/>
+    <w:lsdException w:name="Grid Table 6 Colorful Accent 1" w:uiPriority="51"/>
+    <w:lsdException w:name="Grid Table 7 Colorful Accent 1" w:uiPriority="52"/>
+    <w:lsdException w:name="Grid Table 1 Light Accent 2" w:uiPriority="46"/>
+    <w:lsdException w:name="Grid Table 2 Accent 2" w:uiPriority="47"/>
+    <w:lsdException w:name="Grid Table 3 Accent 2" w:uiPriority="48"/>
+    <w:lsdException w:name="Grid Table 4 Accent 2" w:uiPriority="49"/>
+    <w:lsdException w:name="Grid Table 5 Dark Accent 2" w:uiPriority="50"/>
+    <w:lsdException w:name="Grid Table 6 Colorful Accent 2" w:uiPriority="51"/>
+    <w:lsdException w:name="Grid Table 7 Colorful Accent 2" w:uiPriority="52"/>
+    <w:lsdException w:name="Grid Table 1 Light Accent 3" w:uiPriority="46"/>
+    <w:lsdException w:name="Grid Table 2 Accent 3" w:uiPriority="47"/>
+    <w:lsdException w:name="Grid Table 3 Accent 3" w:uiPriority="48"/>
+    <w:lsdException w:name="Grid Table 4 Accent 3" w:uiPriority="49"/>
+    <w:lsdException w:name="Grid Table 5 Dark Accent 3" w:uiPriority="50"/>
+    <w:lsdException w:name="Grid Table 6 Colorful Accent 3" w:uiPriority="51"/>
+    <w:lsdException w:name="Grid Table 7 Colorful Accent 3" w:uiPriority="52"/>
+    <w:lsdException w:name="Grid Table 1 Light Accent 4" w:uiPriority="46"/>
+    <w:lsdException w:name="Grid Table 2 Accent 4" w:uiPriority="47"/>
+    <w:lsdException w:name="Grid Table 3 Accent 4" w:uiPriority="48"/>
+    <w:lsdException w:name="Grid Table 4 Accent 4" w:uiPriority="49"/>
+    <w:lsdException w:name="Grid Table 5 Dark Accent 4" w:uiPriority="50"/>
+    <w:lsdException w:name="Grid Table 6 Colorful Accent 4" w:uiPriority="51"/>
+    <w:lsdException w:name="Grid Table 7 Colorful Accent 4" w:uiPriority="52"/>
+    <w:lsdException w:name="Grid Table 1 Light Accent 5" w:uiPriority="46"/>
+    <w:lsdException w:name="Grid Table 2 Accent 5" w:uiPriority="47"/>
+    <w:lsdException w:name="Grid Table 3 Accent 5" w:uiPriority="48"/>
+    <w:lsdException w:name="Grid Table 4 Accent 5" w:uiPriority="49"/>
+    <w:lsdException w:name="Grid Table 5 Dark Accent 5" w:uiPriority="50"/>
+    <w:lsdException w:name="Grid Table 6 Colorful Accent 5" w:uiPriority="51"/>
+    <w:lsdException w:name="Grid Table 7 Colorful Accent 5" w:uiPriority="52"/>
+    <w:lsdException w:name="Grid Table 1 Light Accent 6" w:uiPriority="46"/>
+    <w:lsdException w:name="Grid Table 2 Accent 6" w:uiPriority="47"/>
+    <w:lsdException w:name="Grid Table 3 Accent 6" w:uiPriority="48"/>
+    <w:lsdException w:name="Grid Table 4 Accent 6" w:uiPriority="49"/>
+    <w:lsdException w:name="Grid Table 5 Dark Accent 6" w:uiPriority="50"/>
+    <w:lsdException w:name="Grid Table 6 Colorful Accent 6" w:uiPriority="51"/>
+    <w:lsdException w:name="Grid Table 7 Colorful Accent 6" w:uiPriority="52"/>
+    <w:lsdException w:name="List Table 1 Light" w:uiPriority="46"/>
+    <w:lsdException w:name="List Table 2" w:uiPriority="47"/>
+    <w:lsdException w:name="List Table 3" w:uiPriority="48"/>
+    <w:lsdException w:name="List Table 4" w:uiPriority="49"/>
+    <w:lsdException w:name="List Table 5 Dark" w:uiPriority="50"/>
+    <w:lsdException w:name="List Table 6 Colorful" w:uiPriority="51"/>
+    <w:lsdException w:name="List Table 7 Colorful" w:uiPriority="52"/>
+    <w:lsdException w:name="List Table 1 Light Accent 1" w:uiPriority="46"/>
+    <w:lsdException w:name="List Table 2 Accent 1" w:uiPriority="47"/>
+    <w:lsdException w:name="List Table 3 Accent 1" w:uiPriority="48"/>
+    <w:lsdException w:name="List Table 4 Accent 1" w:uiPriority="49"/>
+    <w:lsdException w:name="List Table 5 Dark Accent 1" w:uiPriority="50"/>
+    <w:lsdException w:name="List Table 6 Colorful Accent 1" w:uiPriority="51"/>
+    <w:lsdException w:name="List Table 7 Colorful Accent 1" w:uiPriority="52"/>
+    <w:lsdException w:name="List Table 1 Light Accent 2" w:uiPriority="46"/>
+    <w:lsdException w:name="List Table 2 Accent 2" w:uiPriority="47"/>
+    <w:lsdException w:name="List Table 3 Accent 2" w:uiPriority="48"/>
+    <w:lsdException w:name="List Table 4 Accent 2" w:uiPriority="49"/>
+    <w:lsdException w:name="List Table 5 Dark Accent 2" w:uiPriority="50"/>
+    <w:lsdException w:name="List Table 6 Colorful Accent 2" w:uiPriority="51"/>
+    <w:lsdException w:name="List Table 7 Colorful Accent 2" w:uiPriority="52"/>
+    <w:lsdException w:name="List Table 1 Light Accent 3" w:uiPriority="46"/>
+    <w:lsdException w:name="List Table 2 Accent 3" w:uiPriority="47"/>
+    <w:lsdException w:name="List Table 3 Accent 3" w:uiPriority="48"/>
+    <w:lsdException w:name="List Table 4 Accent 3" w:uiPriority="49"/>
+    <w:lsdException w:name="List Table 5 Dark Accent 3" w:uiPriority="50"/>
+    <w:lsdException w:name="List Table 6 Colorful Accent 3" w:uiPriority="51"/>
+    <w:lsdException w:name="List Table 7 Colorful Accent 3" w:uiPriority="52"/>
+    <w:lsdException w:name="List Table 1 Light Accent 4" w:uiPriority="46"/>
+    <w:lsdException w:name="List Table 2 Accent 4" w:uiPriority="47"/>
+    <w:lsdException w:name="List Table 3 Accent 4" w:uiPriority="48"/>
+    <w:lsdException w:name="List Table 4 Accent 4" w:uiPriority="49"/>
+    <w:lsdException w:name="List Table 5 Dark Accent 4" w:uiPriority="50"/>
+    <w:lsdException w:name="List Table 6 Colorful Accent 4" w:uiPriority="51"/>
+    <w:lsdException w:name="List Table 7 Colorful Accent 4" w:uiPriority="52"/>
+    <w:lsdException w:name="List Table 1 Light Accent 5" w:uiPriority="46"/>
+    <w:lsdException w:name="List Table 2 Accent 5" w:uiPriority="47"/>
+    <w:lsdException w:name="List Table 3 Accent 5" w:uiPriority="48"/>
+    <w:lsdException w:name="List Table 4 Accent 5" w:uiPriority="49"/>
+    <w:lsdException w:name="List Table 5 Dark Accent 5" w:uiPriority="50"/>
+    <w:lsdException w:name="List Table 6 Colorful Accent 5" w:uiPriority="51"/>
+    <w:lsdException w:name="List Table 7 Colorful Accent 5" w:uiPriority="52"/>
+    <w:lsdException w:name="List Table 1 Light Accent 6" w:uiPriority="46"/>
+    <w:lsdException w:name="List Table 2 Accent 6" w:uiPriority="47"/>
+    <w:lsdException w:name="List Table 3 Accent 6" w:uiPriority="48"/>
+    <w:lsdException w:name="List Table 4 Accent 6" w:uiPriority="49"/>
+    <w:lsdException w:name="List Table 5 Dark Accent 6" w:uiPriority="50"/>
+    <w:lsdException w:name="List Table 6 Colorful Accent 6" w:uiPriority="51"/>
+    <w:lsdException w:name="List Table 7 Colorful Accent 6" w:uiPriority="52"/>
   </w:latentStyles>
   <w:style w:type="paragraph" w:default="1" w:styleId="Normal">
     <w:name w:val="Normal"/>
@@ -938,7 +1122,6 @@
     <w:uiPriority w:val="99"/>
     <w:semiHidden/>
     <w:unhideWhenUsed/>
-    <w:qFormat/>
     <w:tblPr>
       <w:tblInd w:w="0" w:type="dxa"/>
       <w:tblCellMar>
